--- a/資料轉出訓練篇-Task9-批次執行跨伺服器資料表匯出至本機資料表-全部資料篇.docx
+++ b/資料轉出訓練篇-Task9-批次執行跨伺服器資料表匯出至本機資料表-全部資料篇.docx
@@ -251,13 +251,7 @@
         <w:rPr>
           <w:rFonts w:hint="eastAsia"/>
         </w:rPr>
-        <w:t>匯入</w:t>
-      </w:r>
-      <w:r>
-        <w:rPr>
-          <w:rFonts w:hint="eastAsia"/>
-        </w:rPr>
-        <w:t>欄位規格</w:t>
+        <w:t>匯入欄位規格</w:t>
       </w:r>
     </w:p>
     <w:p>
@@ -361,6 +355,12 @@
           <w:rFonts w:hint="eastAsia"/>
         </w:rPr>
         <w:t>作業編號：</w:t>
+      </w:r>
+      <w:r>
+        <w:rPr>
+          <w:rFonts w:hint="eastAsia"/>
+        </w:rPr>
+        <w:t>Export_</w:t>
       </w:r>
       <w:r>
         <w:rPr>
@@ -2444,6 +2444,9 @@
         <w:t>按下</w:t>
       </w:r>
       <w:r>
+        <w:rPr>
+          <w:noProof/>
+        </w:rPr>
         <w:drawing>
           <wp:inline distT="0" distB="0" distL="0" distR="0" wp14:anchorId="1A385C9C" wp14:editId="7F4597E5">
             <wp:extent cx="476316" cy="238158"/>
@@ -2539,6 +2542,9 @@
         <w:t>按下</w:t>
       </w:r>
       <w:r>
+        <w:rPr>
+          <w:noProof/>
+        </w:rPr>
         <w:drawing>
           <wp:inline distT="0" distB="0" distL="0" distR="0" wp14:anchorId="61103E52" wp14:editId="4733C188">
             <wp:extent cx="466790" cy="285790"/>
@@ -2694,6 +2700,9 @@
         <w:t>按</w:t>
       </w:r>
       <w:r>
+        <w:rPr>
+          <w:noProof/>
+        </w:rPr>
         <w:drawing>
           <wp:inline distT="0" distB="0" distL="0" distR="0" wp14:anchorId="137401D1" wp14:editId="64765FB4">
             <wp:extent cx="390580" cy="266737"/>
@@ -2809,9 +2818,6 @@
       <w:pPr>
         <w:pStyle w:val="a7"/>
         <w:ind w:leftChars="0" w:left="360"/>
-        <w:rPr>
-          <w:rFonts w:hint="eastAsia"/>
-        </w:rPr>
       </w:pPr>
       <w:r>
         <w:rPr>
@@ -2882,6 +2888,9 @@
         <w:t>資料表後，點選</w:t>
       </w:r>
       <w:r>
+        <w:rPr>
+          <w:noProof/>
+        </w:rPr>
         <w:drawing>
           <wp:inline distT="0" distB="0" distL="0" distR="0" wp14:anchorId="380C6634" wp14:editId="4EB9A996">
             <wp:extent cx="457264" cy="304843"/>
@@ -2976,9 +2985,6 @@
       <w:pPr>
         <w:pStyle w:val="a7"/>
         <w:ind w:leftChars="0" w:left="360"/>
-        <w:rPr>
-          <w:rFonts w:hint="eastAsia"/>
-        </w:rPr>
       </w:pPr>
       <w:r>
         <w:rPr>
@@ -3011,6 +3017,9 @@
         <w:t>那一列，然後按</w:t>
       </w:r>
       <w:r>
+        <w:rPr>
+          <w:noProof/>
+        </w:rPr>
         <w:drawing>
           <wp:inline distT="0" distB="0" distL="0" distR="0" wp14:anchorId="77F2AE15" wp14:editId="340D48E0">
             <wp:extent cx="457264" cy="285790"/>
@@ -3093,6 +3102,9 @@
         <w:t>那一列，按下</w:t>
       </w:r>
       <w:r>
+        <w:rPr>
+          <w:noProof/>
+        </w:rPr>
         <w:drawing>
           <wp:inline distT="0" distB="0" distL="0" distR="0" wp14:anchorId="34DAAF54" wp14:editId="4484FD83">
             <wp:extent cx="457264" cy="285790"/>
@@ -3297,9 +3309,6 @@
       <w:pPr>
         <w:pStyle w:val="a7"/>
         <w:ind w:leftChars="0" w:left="360"/>
-        <w:rPr>
-          <w:rFonts w:hint="eastAsia"/>
-        </w:rPr>
       </w:pPr>
       <w:r>
         <w:rPr>
@@ -3586,15 +3595,12 @@
         <w:ind w:leftChars="0" w:left="360"/>
       </w:pPr>
       <w:r>
-        <w:rPr>
-          <w:noProof/>
-        </w:rPr>
         <w:lastRenderedPageBreak/>
         <w:drawing>
-          <wp:inline distT="0" distB="0" distL="0" distR="0" wp14:anchorId="010BD921" wp14:editId="594613EF">
-            <wp:extent cx="5274310" cy="1826260"/>
-            <wp:effectExtent l="0" t="0" r="2540" b="2540"/>
-            <wp:docPr id="25" name="圖片 25"/>
+          <wp:inline distT="0" distB="0" distL="0" distR="0" wp14:anchorId="14935E27" wp14:editId="6A835258">
+            <wp:extent cx="5274310" cy="2465070"/>
+            <wp:effectExtent l="0" t="0" r="2540" b="0"/>
+            <wp:docPr id="2" name="圖片 2"/>
             <wp:cNvGraphicFramePr>
               <a:graphicFrameLocks xmlns:a="http://schemas.openxmlformats.org/drawingml/2006/main" noChangeAspect="1"/>
             </wp:cNvGraphicFramePr>
@@ -3614,7 +3620,7 @@
                   <pic:spPr>
                     <a:xfrm>
                       <a:off x="0" y="0"/>
-                      <a:ext cx="5274310" cy="1826260"/>
+                      <a:ext cx="5274310" cy="2465070"/>
                     </a:xfrm>
                     <a:prstGeom prst="rect">
                       <a:avLst/>
@@ -3643,6 +3649,9 @@
         <w:t>點選</w:t>
       </w:r>
       <w:r>
+        <w:rPr>
+          <w:noProof/>
+        </w:rPr>
         <w:drawing>
           <wp:inline distT="0" distB="0" distL="0" distR="0" wp14:anchorId="43FCF4F7" wp14:editId="5A4E87F0">
             <wp:extent cx="419158" cy="276264"/>
@@ -3689,6 +3698,12 @@
         <w:rPr>
           <w:rFonts w:hint="eastAsia"/>
         </w:rPr>
+        <w:t>Export_</w:t>
+      </w:r>
+      <w:r>
+        <w:rPr>
+          <w:rFonts w:hint="eastAsia"/>
+        </w:rPr>
         <w:t>Task8</w:t>
       </w:r>
       <w:r>
@@ -3732,13 +3747,19 @@
         <w:rPr>
           <w:color w:val="FF0000"/>
         </w:rPr>
-        <w:t>Task</w:t>
-      </w:r>
-      <w:r>
-        <w:rPr>
-          <w:rFonts w:hint="eastAsia"/>
+        <w:t>Export_T</w:t>
+      </w:r>
+      <w:r>
+        <w:rPr>
           <w:color w:val="FF0000"/>
         </w:rPr>
+        <w:t>ask</w:t>
+      </w:r>
+      <w:r>
+        <w:rPr>
+          <w:rFonts w:hint="eastAsia"/>
+          <w:color w:val="FF0000"/>
+        </w:rPr>
         <w:t>9</w:t>
       </w:r>
       <w:r>
@@ -3842,7 +3863,19 @@
         <w:rPr>
           <w:rFonts w:hint="eastAsia"/>
         </w:rPr>
-        <w:t>此資料表為目的匯入資料表，由於本</w:t>
+        <w:t>此資料表為</w:t>
+      </w:r>
+      <w:r>
+        <w:rPr>
+          <w:rFonts w:hint="eastAsia"/>
+        </w:rPr>
+        <w:t>來源</w:t>
+      </w:r>
+      <w:r>
+        <w:rPr>
+          <w:rFonts w:hint="eastAsia"/>
+        </w:rPr>
+        <w:t>資料表，由於本</w:t>
       </w:r>
       <w:r>
         <w:rPr>
@@ -4251,10 +4284,10 @@
         </w:rPr>
         <w:lastRenderedPageBreak/>
         <w:drawing>
-          <wp:inline distT="0" distB="0" distL="0" distR="0" wp14:anchorId="7CB90EB7" wp14:editId="79792C22">
-            <wp:extent cx="5274310" cy="2927985"/>
-            <wp:effectExtent l="0" t="0" r="2540" b="5715"/>
-            <wp:docPr id="27" name="圖片 27"/>
+          <wp:inline distT="0" distB="0" distL="0" distR="0" wp14:anchorId="1814510E" wp14:editId="3E654B4E">
+            <wp:extent cx="5274310" cy="4330065"/>
+            <wp:effectExtent l="0" t="0" r="2540" b="0"/>
+            <wp:docPr id="7" name="圖片 7"/>
             <wp:cNvGraphicFramePr>
               <a:graphicFrameLocks xmlns:a="http://schemas.openxmlformats.org/drawingml/2006/main" noChangeAspect="1"/>
             </wp:cNvGraphicFramePr>
@@ -4274,7 +4307,7 @@
                   <pic:spPr>
                     <a:xfrm>
                       <a:off x="0" y="0"/>
-                      <a:ext cx="5274310" cy="2927985"/>
+                      <a:ext cx="5274310" cy="4330065"/>
                     </a:xfrm>
                     <a:prstGeom prst="rect">
                       <a:avLst/>
@@ -4468,6 +4501,12 @@
         <w:rPr>
           <w:rFonts w:hint="eastAsia"/>
         </w:rPr>
+        <w:t>Export_</w:t>
+      </w:r>
+      <w:r>
+        <w:rPr>
+          <w:rFonts w:hint="eastAsia"/>
+        </w:rPr>
         <w:t>Task9</w:t>
       </w:r>
       <w:r>
@@ -4477,6 +4516,9 @@
         <w:t>之後，再點選</w:t>
       </w:r>
       <w:r>
+        <w:rPr>
+          <w:noProof/>
+        </w:rPr>
         <w:drawing>
           <wp:inline distT="0" distB="0" distL="0" distR="0" wp14:anchorId="5FE01AD2" wp14:editId="3371CD0C">
             <wp:extent cx="485843" cy="276264"/>
@@ -4524,9 +4566,6 @@
       <w:pPr>
         <w:pStyle w:val="a7"/>
         <w:ind w:leftChars="0" w:left="360"/>
-        <w:rPr>
-          <w:rFonts w:hint="eastAsia"/>
-        </w:rPr>
       </w:pPr>
       <w:r>
         <w:rPr>
@@ -4585,6 +4624,9 @@
         <w:t>點選</w:t>
       </w:r>
       <w:r>
+        <w:rPr>
+          <w:noProof/>
+        </w:rPr>
         <w:drawing>
           <wp:inline distT="0" distB="0" distL="0" distR="0" wp14:anchorId="611351C5" wp14:editId="3D34CDC1">
             <wp:extent cx="476316" cy="266737"/>
@@ -4687,6 +4729,9 @@
         <w:t>點選目標資料表類型的</w:t>
       </w:r>
       <w:r>
+        <w:rPr>
+          <w:noProof/>
+        </w:rPr>
         <w:drawing>
           <wp:inline distT="0" distB="0" distL="0" distR="0" wp14:anchorId="0E45AB23" wp14:editId="21C31A09">
             <wp:extent cx="333422" cy="257211"/>
@@ -4784,6 +4829,9 @@
         <w:t>後按下</w:t>
       </w:r>
       <w:r>
+        <w:rPr>
+          <w:noProof/>
+        </w:rPr>
         <w:drawing>
           <wp:inline distT="0" distB="0" distL="0" distR="0" wp14:anchorId="2447008A" wp14:editId="52EC826D">
             <wp:extent cx="466790" cy="304843"/>
@@ -4839,6 +4887,9 @@
         <w:t>，系統會動態顯示結構描述與資料表名稱，此為目的資料表，請按下</w:t>
       </w:r>
       <w:r>
+        <w:rPr>
+          <w:noProof/>
+        </w:rPr>
         <w:drawing>
           <wp:inline distT="0" distB="0" distL="0" distR="0" wp14:anchorId="6C39BC25" wp14:editId="7DF3D0E6">
             <wp:extent cx="304843" cy="266737"/>
@@ -4894,6 +4945,9 @@
         <w:t>後按下</w:t>
       </w:r>
       <w:r>
+        <w:rPr>
+          <w:noProof/>
+        </w:rPr>
         <w:drawing>
           <wp:inline distT="0" distB="0" distL="0" distR="0" wp14:anchorId="2CF9A5C3" wp14:editId="0058FEF6">
             <wp:extent cx="466790" cy="304843"/>
@@ -4943,6 +4997,9 @@
         <w:t>按下</w:t>
       </w:r>
       <w:r>
+        <w:rPr>
+          <w:noProof/>
+        </w:rPr>
         <w:drawing>
           <wp:inline distT="0" distB="0" distL="0" distR="0" wp14:anchorId="493C8C80" wp14:editId="32E6DF3F">
             <wp:extent cx="447737" cy="276264"/>
@@ -5037,9 +5094,6 @@
       <w:pPr>
         <w:pStyle w:val="a7"/>
         <w:ind w:leftChars="0" w:left="360"/>
-        <w:rPr>
-          <w:rFonts w:hint="eastAsia"/>
-        </w:rPr>
       </w:pPr>
       <w:r>
         <w:rPr>
@@ -5379,14 +5433,11 @@
         <w:ind w:leftChars="0" w:left="360"/>
       </w:pPr>
       <w:r>
-        <w:rPr>
-          <w:noProof/>
-        </w:rPr>
         <w:drawing>
-          <wp:inline distT="0" distB="0" distL="0" distR="0" wp14:anchorId="55EBC7B2" wp14:editId="37EA454C">
-            <wp:extent cx="5274310" cy="3574415"/>
-            <wp:effectExtent l="0" t="0" r="2540" b="6985"/>
-            <wp:docPr id="78" name="圖片 78"/>
+          <wp:inline distT="0" distB="0" distL="0" distR="0" wp14:anchorId="77F6028B" wp14:editId="713E6099">
+            <wp:extent cx="5274310" cy="3342005"/>
+            <wp:effectExtent l="0" t="0" r="2540" b="0"/>
+            <wp:docPr id="20" name="圖片 20"/>
             <wp:cNvGraphicFramePr>
               <a:graphicFrameLocks xmlns:a="http://schemas.openxmlformats.org/drawingml/2006/main" noChangeAspect="1"/>
             </wp:cNvGraphicFramePr>
@@ -5406,7 +5457,7 @@
                   <pic:spPr>
                     <a:xfrm>
                       <a:off x="0" y="0"/>
-                      <a:ext cx="5274310" cy="3574415"/>
+                      <a:ext cx="5274310" cy="3342005"/>
                     </a:xfrm>
                     <a:prstGeom prst="rect">
                       <a:avLst/>
@@ -5498,10 +5549,10 @@
         </w:rPr>
         <w:lastRenderedPageBreak/>
         <w:drawing>
-          <wp:inline distT="0" distB="0" distL="0" distR="0" wp14:anchorId="0C007D03" wp14:editId="0F0A3463">
-            <wp:extent cx="5274310" cy="3642360"/>
+          <wp:inline distT="0" distB="0" distL="0" distR="0" wp14:anchorId="7DF41D4B" wp14:editId="379594A0">
+            <wp:extent cx="5274310" cy="1778635"/>
             <wp:effectExtent l="0" t="0" r="2540" b="0"/>
-            <wp:docPr id="80" name="圖片 80"/>
+            <wp:docPr id="28" name="圖片 28"/>
             <wp:cNvGraphicFramePr>
               <a:graphicFrameLocks xmlns:a="http://schemas.openxmlformats.org/drawingml/2006/main" noChangeAspect="1"/>
             </wp:cNvGraphicFramePr>
@@ -5521,7 +5572,7 @@
                   <pic:spPr>
                     <a:xfrm>
                       <a:off x="0" y="0"/>
-                      <a:ext cx="5274310" cy="3642360"/>
+                      <a:ext cx="5274310" cy="1778635"/>
                     </a:xfrm>
                     <a:prstGeom prst="rect">
                       <a:avLst/>
@@ -5671,14 +5722,11 @@
         <w:ind w:leftChars="0" w:left="360"/>
       </w:pPr>
       <w:r>
-        <w:rPr>
-          <w:noProof/>
-        </w:rPr>
         <w:drawing>
-          <wp:inline distT="0" distB="0" distL="0" distR="0" wp14:anchorId="65C5D411" wp14:editId="794EC657">
-            <wp:extent cx="5274310" cy="3603625"/>
+          <wp:inline distT="0" distB="0" distL="0" distR="0" wp14:anchorId="5044C2A9" wp14:editId="6CC59AA5">
+            <wp:extent cx="5274310" cy="3414395"/>
             <wp:effectExtent l="0" t="0" r="2540" b="0"/>
-            <wp:docPr id="81" name="圖片 81"/>
+            <wp:docPr id="34" name="圖片 34"/>
             <wp:cNvGraphicFramePr>
               <a:graphicFrameLocks xmlns:a="http://schemas.openxmlformats.org/drawingml/2006/main" noChangeAspect="1"/>
             </wp:cNvGraphicFramePr>
@@ -5698,7 +5746,7 @@
                   <pic:spPr>
                     <a:xfrm>
                       <a:off x="0" y="0"/>
-                      <a:ext cx="5274310" cy="3603625"/>
+                      <a:ext cx="5274310" cy="3414395"/>
                     </a:xfrm>
                     <a:prstGeom prst="rect">
                       <a:avLst/>
@@ -5785,15 +5833,11 @@
         <w:ind w:leftChars="0" w:left="360"/>
       </w:pPr>
       <w:r>
-        <w:rPr>
-          <w:noProof/>
-        </w:rPr>
-        <w:lastRenderedPageBreak/>
         <w:drawing>
-          <wp:inline distT="0" distB="0" distL="0" distR="0" wp14:anchorId="281814B6" wp14:editId="3A5E2C66">
-            <wp:extent cx="5274310" cy="1022985"/>
-            <wp:effectExtent l="0" t="0" r="2540" b="5715"/>
-            <wp:docPr id="82" name="圖片 82"/>
+          <wp:inline distT="0" distB="0" distL="0" distR="0" wp14:anchorId="3B712768" wp14:editId="1ABB72D9">
+            <wp:extent cx="5274310" cy="889000"/>
+            <wp:effectExtent l="0" t="0" r="2540" b="6350"/>
+            <wp:docPr id="35" name="圖片 35"/>
             <wp:cNvGraphicFramePr>
               <a:graphicFrameLocks xmlns:a="http://schemas.openxmlformats.org/drawingml/2006/main" noChangeAspect="1"/>
             </wp:cNvGraphicFramePr>
@@ -5813,7 +5857,7 @@
                   <pic:spPr>
                     <a:xfrm>
                       <a:off x="0" y="0"/>
-                      <a:ext cx="5274310" cy="1022985"/>
+                      <a:ext cx="5274310" cy="889000"/>
                     </a:xfrm>
                     <a:prstGeom prst="rect">
                       <a:avLst/>
@@ -5897,11 +5941,12 @@
         <w:rPr>
           <w:noProof/>
         </w:rPr>
+        <w:lastRenderedPageBreak/>
         <w:drawing>
-          <wp:inline distT="0" distB="0" distL="0" distR="0" wp14:anchorId="5953F440" wp14:editId="4C95C278">
-            <wp:extent cx="5274310" cy="2184400"/>
-            <wp:effectExtent l="0" t="0" r="2540" b="6350"/>
-            <wp:docPr id="83" name="圖片 83"/>
+          <wp:inline distT="0" distB="0" distL="0" distR="0" wp14:anchorId="60352FF6" wp14:editId="3D1718E2">
+            <wp:extent cx="5274310" cy="2146935"/>
+            <wp:effectExtent l="0" t="0" r="2540" b="5715"/>
+            <wp:docPr id="31" name="圖片 31"/>
             <wp:cNvGraphicFramePr>
               <a:graphicFrameLocks xmlns:a="http://schemas.openxmlformats.org/drawingml/2006/main" noChangeAspect="1"/>
             </wp:cNvGraphicFramePr>
@@ -5921,7 +5966,7 @@
                   <pic:spPr>
                     <a:xfrm>
                       <a:off x="0" y="0"/>
-                      <a:ext cx="5274310" cy="2184400"/>
+                      <a:ext cx="5274310" cy="2146935"/>
                     </a:xfrm>
                     <a:prstGeom prst="rect">
                       <a:avLst/>
@@ -5947,10 +5992,13 @@
         <w:t>執行程式：</w:t>
       </w:r>
       <w:r>
-        <w:rPr>
-          <w:rFonts w:hint="eastAsia"/>
-        </w:rPr>
-        <w:t>Task9-Task9</w:t>
+        <w:t>Export_T</w:t>
+      </w:r>
+      <w:r>
+        <w:rPr>
+          <w:rFonts w:hint="eastAsia"/>
+        </w:rPr>
+        <w:t>ask9-Task9</w:t>
       </w:r>
       <w:r>
         <w:rPr>
@@ -6041,6 +6089,9 @@
         <w:t>export_</w:t>
       </w:r>
       <w:r>
+        <w:t>Export_</w:t>
+      </w:r>
+      <w:r>
         <w:t>Task9</w:t>
       </w:r>
       <w:r>
@@ -6106,10 +6157,10 @@
           <w:noProof/>
         </w:rPr>
         <w:drawing>
-          <wp:inline distT="0" distB="0" distL="0" distR="0" wp14:anchorId="78268D92" wp14:editId="423CE338">
-            <wp:extent cx="5274310" cy="2105660"/>
-            <wp:effectExtent l="0" t="0" r="2540" b="8890"/>
-            <wp:docPr id="84" name="圖片 84"/>
+          <wp:inline distT="0" distB="0" distL="0" distR="0" wp14:anchorId="097FB08C" wp14:editId="70E368DB">
+            <wp:extent cx="5274310" cy="2146935"/>
+            <wp:effectExtent l="0" t="0" r="2540" b="5715"/>
+            <wp:docPr id="30" name="圖片 30"/>
             <wp:cNvGraphicFramePr>
               <a:graphicFrameLocks xmlns:a="http://schemas.openxmlformats.org/drawingml/2006/main" noChangeAspect="1"/>
             </wp:cNvGraphicFramePr>
@@ -6129,7 +6180,7 @@
                   <pic:spPr>
                     <a:xfrm>
                       <a:off x="0" y="0"/>
-                      <a:ext cx="5274310" cy="2105660"/>
+                      <a:ext cx="5274310" cy="2146935"/>
                     </a:xfrm>
                     <a:prstGeom prst="rect">
                       <a:avLst/>
@@ -6219,15 +6270,11 @@
         <w:ind w:leftChars="0" w:left="360"/>
       </w:pPr>
       <w:r>
-        <w:rPr>
-          <w:noProof/>
-        </w:rPr>
-        <w:lastRenderedPageBreak/>
         <w:drawing>
-          <wp:inline distT="0" distB="0" distL="0" distR="0" wp14:anchorId="31FB6552" wp14:editId="7D084A5B">
-            <wp:extent cx="5274310" cy="2006600"/>
-            <wp:effectExtent l="0" t="0" r="2540" b="0"/>
-            <wp:docPr id="85" name="圖片 85"/>
+          <wp:inline distT="0" distB="0" distL="0" distR="0" wp14:anchorId="0B7A9375" wp14:editId="4ACB8BA5">
+            <wp:extent cx="5274310" cy="1974215"/>
+            <wp:effectExtent l="0" t="0" r="2540" b="6985"/>
+            <wp:docPr id="32" name="圖片 32"/>
             <wp:cNvGraphicFramePr>
               <a:graphicFrameLocks xmlns:a="http://schemas.openxmlformats.org/drawingml/2006/main" noChangeAspect="1"/>
             </wp:cNvGraphicFramePr>
@@ -6247,7 +6294,7 @@
                   <pic:spPr>
                     <a:xfrm>
                       <a:off x="0" y="0"/>
-                      <a:ext cx="5274310" cy="2006600"/>
+                      <a:ext cx="5274310" cy="1974215"/>
                     </a:xfrm>
                     <a:prstGeom prst="rect">
                       <a:avLst/>
@@ -6273,6 +6320,7 @@
         <w:rPr>
           <w:rFonts w:hint="eastAsia"/>
         </w:rPr>
+        <w:lastRenderedPageBreak/>
         <w:t>點選</w:t>
       </w:r>
       <w:r>
@@ -6455,14 +6503,11 @@
         <w:ind w:leftChars="0" w:left="360"/>
       </w:pPr>
       <w:r>
-        <w:rPr>
-          <w:noProof/>
-        </w:rPr>
         <w:drawing>
-          <wp:inline distT="0" distB="0" distL="0" distR="0" wp14:anchorId="535B7E6F" wp14:editId="780E4096">
-            <wp:extent cx="2419350" cy="1438275"/>
-            <wp:effectExtent l="0" t="0" r="0" b="9525"/>
-            <wp:docPr id="91" name="圖片 91"/>
+          <wp:inline distT="0" distB="0" distL="0" distR="0" wp14:anchorId="5B52A959" wp14:editId="0D379F97">
+            <wp:extent cx="2410161" cy="1448002"/>
+            <wp:effectExtent l="0" t="0" r="9525" b="0"/>
+            <wp:docPr id="36" name="圖片 36"/>
             <wp:cNvGraphicFramePr>
               <a:graphicFrameLocks xmlns:a="http://schemas.openxmlformats.org/drawingml/2006/main" noChangeAspect="1"/>
             </wp:cNvGraphicFramePr>
@@ -6482,7 +6527,7 @@
                   <pic:spPr>
                     <a:xfrm>
                       <a:off x="0" y="0"/>
-                      <a:ext cx="2419350" cy="1438275"/>
+                      <a:ext cx="2410161" cy="1448002"/>
                     </a:xfrm>
                     <a:prstGeom prst="rect">
                       <a:avLst/>
@@ -6494,8 +6539,6 @@
           </wp:inline>
         </w:drawing>
       </w:r>
-      <w:bookmarkStart w:id="0" w:name="_GoBack"/>
-      <w:bookmarkEnd w:id="0"/>
     </w:p>
     <w:p>
       <w:pPr>
@@ -6510,7 +6553,6 @@
         <w:rPr>
           <w:rFonts w:hint="eastAsia"/>
         </w:rPr>
-        <w:lastRenderedPageBreak/>
         <w:t>點選</w:t>
       </w:r>
       <w:r>
@@ -6573,14 +6615,12 @@
         <w:ind w:leftChars="0" w:left="360"/>
       </w:pPr>
       <w:r>
-        <w:rPr>
-          <w:noProof/>
-        </w:rPr>
+        <w:lastRenderedPageBreak/>
         <w:drawing>
-          <wp:inline distT="0" distB="0" distL="0" distR="0" wp14:anchorId="41CE618C" wp14:editId="4D7A1A4F">
-            <wp:extent cx="5274310" cy="2306320"/>
+          <wp:inline distT="0" distB="0" distL="0" distR="0" wp14:anchorId="18B5A198" wp14:editId="0956A2F2">
+            <wp:extent cx="5274310" cy="2254250"/>
             <wp:effectExtent l="0" t="0" r="2540" b="0"/>
-            <wp:docPr id="87" name="圖片 87"/>
+            <wp:docPr id="37" name="圖片 37"/>
             <wp:cNvGraphicFramePr>
               <a:graphicFrameLocks xmlns:a="http://schemas.openxmlformats.org/drawingml/2006/main" noChangeAspect="1"/>
             </wp:cNvGraphicFramePr>
@@ -6600,7 +6640,7 @@
                   <pic:spPr>
                     <a:xfrm>
                       <a:off x="0" y="0"/>
-                      <a:ext cx="5274310" cy="2306320"/>
+                      <a:ext cx="5274310" cy="2254250"/>
                     </a:xfrm>
                     <a:prstGeom prst="rect">
                       <a:avLst/>
@@ -6648,9 +6688,6 @@
             <w:pPr>
               <w:pStyle w:val="a7"/>
               <w:ind w:leftChars="0" w:left="0"/>
-              <w:rPr>
-                <w:rFonts w:hint="eastAsia"/>
-              </w:rPr>
             </w:pPr>
             <w:r>
               <w:rPr>
@@ -6748,19 +6785,13 @@
       <w:pPr>
         <w:pStyle w:val="a7"/>
         <w:ind w:leftChars="0" w:left="360"/>
-        <w:rPr>
-          <w:rFonts w:hint="eastAsia"/>
-        </w:rPr>
-      </w:pPr>
-      <w:r>
-        <w:rPr>
-          <w:noProof/>
-        </w:rPr>
+      </w:pPr>
+      <w:r>
         <w:drawing>
-          <wp:inline distT="0" distB="0" distL="0" distR="0" wp14:anchorId="36F0E2A7" wp14:editId="121BDF26">
-            <wp:extent cx="5274310" cy="4691380"/>
+          <wp:inline distT="0" distB="0" distL="0" distR="0" wp14:anchorId="1B0A1830" wp14:editId="5D55F6F7">
+            <wp:extent cx="5274310" cy="2898775"/>
             <wp:effectExtent l="0" t="0" r="2540" b="0"/>
-            <wp:docPr id="90" name="圖片 90"/>
+            <wp:docPr id="38" name="圖片 38"/>
             <wp:cNvGraphicFramePr>
               <a:graphicFrameLocks xmlns:a="http://schemas.openxmlformats.org/drawingml/2006/main" noChangeAspect="1"/>
             </wp:cNvGraphicFramePr>
@@ -6780,7 +6811,7 @@
                   <pic:spPr>
                     <a:xfrm>
                       <a:off x="0" y="0"/>
-                      <a:ext cx="5274310" cy="4691380"/>
+                      <a:ext cx="5274310" cy="2898775"/>
                     </a:xfrm>
                     <a:prstGeom prst="rect">
                       <a:avLst/>
@@ -6792,6 +6823,8 @@
           </wp:inline>
         </w:drawing>
       </w:r>
+      <w:bookmarkStart w:id="0" w:name="_GoBack"/>
+      <w:bookmarkEnd w:id="0"/>
     </w:p>
     <w:p/>
     <w:sectPr>
